--- a/GV/DATOS MARILU.docx
+++ b/GV/DATOS MARILU.docx
@@ -43,9 +43,43 @@
           <w:szCs w:val="32"/>
         </w:rPr>
       </w:pPr>
-    </w:p>
-    <w:p>
-      <w:pPr>
+      <w:r>
+        <w:rPr>
+          <w:b/>
+          <w:bCs/>
+          <w:sz w:val="32"/>
+          <w:szCs w:val="32"/>
+        </w:rPr>
+        <w:t xml:space="preserve">VISITA </w:t>
+      </w:r>
+      <w:proofErr w:type="gramStart"/>
+      <w:r>
+        <w:rPr>
+          <w:b/>
+          <w:bCs/>
+          <w:sz w:val="32"/>
+          <w:szCs w:val="32"/>
+        </w:rPr>
+        <w:t>A  SITIOS</w:t>
+      </w:r>
+      <w:proofErr w:type="gramEnd"/>
+      <w:r>
+        <w:rPr>
+          <w:b/>
+          <w:bCs/>
+          <w:sz w:val="32"/>
+          <w:szCs w:val="32"/>
+        </w:rPr>
+        <w:t xml:space="preserve"> 1.</w:t>
+      </w:r>
+    </w:p>
+    <w:p>
+      <w:pPr>
+        <w:pStyle w:val="Prrafodelista"/>
+        <w:numPr>
+          <w:ilvl w:val="0"/>
+          <w:numId w:val="2"/>
+        </w:numPr>
         <w:rPr>
           <w:sz w:val="32"/>
           <w:szCs w:val="32"/>
@@ -161,6 +195,11 @@
     </w:p>
     <w:p>
       <w:pPr>
+        <w:pStyle w:val="Prrafodelista"/>
+        <w:numPr>
+          <w:ilvl w:val="0"/>
+          <w:numId w:val="1"/>
+        </w:numPr>
         <w:rPr>
           <w:sz w:val="32"/>
           <w:szCs w:val="32"/>
@@ -196,212 +235,1729 @@
           <w:sz w:val="32"/>
           <w:szCs w:val="32"/>
         </w:rPr>
-        <w:t>Ahora</w:t>
-      </w:r>
-      <w:r>
+        <w:t xml:space="preserve">Ahora </w:t>
+      </w:r>
+      <w:r>
+        <w:rPr>
+          <w:sz w:val="32"/>
+          <w:szCs w:val="32"/>
+        </w:rPr>
+        <w:t>17</w:t>
+      </w:r>
+      <w:r>
+        <w:rPr>
+          <w:sz w:val="32"/>
+          <w:szCs w:val="32"/>
+        </w:rPr>
+        <w:t xml:space="preserve"> cerditos.</w:t>
+      </w:r>
+    </w:p>
+    <w:p>
+      <w:pPr>
+        <w:pStyle w:val="Prrafodelista"/>
+        <w:numPr>
+          <w:ilvl w:val="0"/>
+          <w:numId w:val="2"/>
+        </w:numPr>
+        <w:rPr>
+          <w:sz w:val="32"/>
+          <w:szCs w:val="32"/>
+        </w:rPr>
+      </w:pPr>
+      <w:r>
+        <w:rPr>
+          <w:sz w:val="32"/>
+          <w:szCs w:val="32"/>
+        </w:rPr>
+        <w:t>6 partos = duran 2.5 o 3 años.</w:t>
+      </w:r>
+    </w:p>
+    <w:p>
+      <w:pPr>
+        <w:pStyle w:val="Prrafodelista"/>
+        <w:numPr>
+          <w:ilvl w:val="0"/>
+          <w:numId w:val="2"/>
+        </w:numPr>
+        <w:rPr>
+          <w:sz w:val="32"/>
+          <w:szCs w:val="32"/>
+        </w:rPr>
+      </w:pPr>
+      <w:r>
+        <w:rPr>
+          <w:sz w:val="32"/>
+          <w:szCs w:val="32"/>
+        </w:rPr>
+        <w:t>3- 4 semanas después de parir, siguen el proceso.</w:t>
+      </w:r>
+    </w:p>
+    <w:p>
+      <w:pPr>
+        <w:pStyle w:val="Prrafodelista"/>
+        <w:numPr>
+          <w:ilvl w:val="0"/>
+          <w:numId w:val="2"/>
+        </w:numPr>
+        <w:rPr>
+          <w:sz w:val="32"/>
+          <w:szCs w:val="32"/>
+        </w:rPr>
+      </w:pPr>
+      <w:r>
+        <w:rPr>
+          <w:sz w:val="32"/>
+          <w:szCs w:val="32"/>
+        </w:rPr>
+        <w:t>Se marcan como un diferenciador para los medicamentos correctivos.</w:t>
+      </w:r>
+    </w:p>
+    <w:p>
+      <w:pPr>
+        <w:pStyle w:val="Prrafodelista"/>
+        <w:numPr>
+          <w:ilvl w:val="0"/>
+          <w:numId w:val="2"/>
+        </w:numPr>
+        <w:rPr>
+          <w:sz w:val="32"/>
+          <w:szCs w:val="32"/>
+        </w:rPr>
+      </w:pPr>
+      <w:r>
+        <w:rPr>
+          <w:sz w:val="32"/>
+          <w:szCs w:val="32"/>
+        </w:rPr>
+        <w:t xml:space="preserve">El parto dura 2-3 </w:t>
+      </w:r>
+      <w:proofErr w:type="spellStart"/>
+      <w:r>
+        <w:rPr>
+          <w:sz w:val="32"/>
+          <w:szCs w:val="32"/>
+        </w:rPr>
+        <w:t>hrs</w:t>
+      </w:r>
+      <w:proofErr w:type="spellEnd"/>
+      <w:r>
+        <w:rPr>
+          <w:sz w:val="32"/>
+          <w:szCs w:val="32"/>
+        </w:rPr>
+        <w:t xml:space="preserve">, después de 3 </w:t>
+      </w:r>
+      <w:proofErr w:type="spellStart"/>
+      <w:r>
+        <w:rPr>
+          <w:sz w:val="32"/>
+          <w:szCs w:val="32"/>
+        </w:rPr>
+        <w:t>hrs</w:t>
+      </w:r>
+      <w:proofErr w:type="spellEnd"/>
+      <w:r>
+        <w:rPr>
+          <w:sz w:val="32"/>
+          <w:szCs w:val="32"/>
+        </w:rPr>
+        <w:t xml:space="preserve"> no es normal y se debe revisar.</w:t>
+      </w:r>
+    </w:p>
+    <w:p>
+      <w:pPr>
+        <w:pStyle w:val="Prrafodelista"/>
+        <w:numPr>
+          <w:ilvl w:val="0"/>
+          <w:numId w:val="2"/>
+        </w:numPr>
+        <w:rPr>
+          <w:sz w:val="32"/>
+          <w:szCs w:val="32"/>
+        </w:rPr>
+      </w:pPr>
+      <w:r>
+        <w:rPr>
+          <w:sz w:val="32"/>
+          <w:szCs w:val="32"/>
+        </w:rPr>
+        <w:t>Actividades para los nacidos: 1- limpian con un tipo aserrín, 2- pesarlos, 3. Cortar la oreja, 4- quitar el cordón, 5.- inyectan hierro.</w:t>
+      </w:r>
+    </w:p>
+    <w:p>
+      <w:pPr>
+        <w:pStyle w:val="Prrafodelista"/>
+        <w:numPr>
+          <w:ilvl w:val="0"/>
+          <w:numId w:val="2"/>
+        </w:numPr>
+        <w:rPr>
+          <w:sz w:val="32"/>
+          <w:szCs w:val="32"/>
+        </w:rPr>
+      </w:pPr>
+      <w:r>
+        <w:rPr>
+          <w:sz w:val="32"/>
+          <w:szCs w:val="32"/>
+        </w:rPr>
+        <w:t>Peso ideal de nacidos, más de 1.85.</w:t>
+      </w:r>
+    </w:p>
+    <w:p>
+      <w:pPr>
+        <w:pStyle w:val="Prrafodelista"/>
+        <w:numPr>
+          <w:ilvl w:val="0"/>
+          <w:numId w:val="2"/>
+        </w:numPr>
+        <w:rPr>
+          <w:sz w:val="32"/>
+          <w:szCs w:val="32"/>
+        </w:rPr>
+      </w:pPr>
+      <w:r>
+        <w:rPr>
+          <w:sz w:val="32"/>
+          <w:szCs w:val="32"/>
+        </w:rPr>
+        <w:t>Llevan control de nacidos macho y hembra, con su respectivo peso.</w:t>
+      </w:r>
+    </w:p>
+    <w:p>
+      <w:pPr>
+        <w:pStyle w:val="Prrafodelista"/>
+        <w:numPr>
+          <w:ilvl w:val="0"/>
+          <w:numId w:val="2"/>
+        </w:numPr>
+        <w:rPr>
+          <w:sz w:val="32"/>
+          <w:szCs w:val="32"/>
+        </w:rPr>
+      </w:pPr>
+      <w:proofErr w:type="spellStart"/>
+      <w:r>
+        <w:rPr>
+          <w:sz w:val="32"/>
+          <w:szCs w:val="32"/>
+        </w:rPr>
+        <w:t>Natimortos</w:t>
+      </w:r>
+      <w:proofErr w:type="spellEnd"/>
+      <w:r>
+        <w:rPr>
+          <w:sz w:val="32"/>
+          <w:szCs w:val="32"/>
+        </w:rPr>
+        <w:t>- nacidos muertos.</w:t>
+      </w:r>
+    </w:p>
+    <w:p>
+      <w:pPr>
+        <w:pStyle w:val="Prrafodelista"/>
+        <w:numPr>
+          <w:ilvl w:val="0"/>
+          <w:numId w:val="2"/>
+        </w:numPr>
+        <w:rPr>
+          <w:sz w:val="32"/>
+          <w:szCs w:val="32"/>
+        </w:rPr>
+      </w:pPr>
+      <w:proofErr w:type="spellStart"/>
+      <w:r>
+        <w:rPr>
+          <w:sz w:val="32"/>
+          <w:szCs w:val="32"/>
+        </w:rPr>
+        <w:t>Distocico</w:t>
+      </w:r>
+      <w:proofErr w:type="spellEnd"/>
+      <w:r>
+        <w:rPr>
+          <w:sz w:val="32"/>
+          <w:szCs w:val="32"/>
+        </w:rPr>
+        <w:t>- con problemas al nacer.</w:t>
+      </w:r>
+    </w:p>
+    <w:p>
+      <w:pPr>
+        <w:pStyle w:val="Prrafodelista"/>
+        <w:numPr>
+          <w:ilvl w:val="0"/>
+          <w:numId w:val="2"/>
+        </w:numPr>
+        <w:rPr>
+          <w:sz w:val="32"/>
+          <w:szCs w:val="32"/>
+        </w:rPr>
+      </w:pPr>
+      <w:r>
+        <w:rPr>
+          <w:sz w:val="32"/>
+          <w:szCs w:val="32"/>
+        </w:rPr>
+        <w:t xml:space="preserve">A los 3 </w:t>
+      </w:r>
+      <w:r>
+        <w:rPr>
+          <w:sz w:val="32"/>
+          <w:szCs w:val="32"/>
+        </w:rPr>
+        <w:t>días</w:t>
+      </w:r>
+      <w:r>
+        <w:rPr>
+          <w:sz w:val="32"/>
+          <w:szCs w:val="32"/>
+        </w:rPr>
+        <w:t xml:space="preserve"> se le aplica la 2da vacuna de hierro y se utiliza un solo frasco para todos.</w:t>
+      </w:r>
+    </w:p>
+    <w:p>
+      <w:pPr>
+        <w:rPr>
+          <w:sz w:val="32"/>
+          <w:szCs w:val="32"/>
+        </w:rPr>
+      </w:pPr>
+    </w:p>
+    <w:p>
+      <w:pPr>
+        <w:pStyle w:val="Prrafodelista"/>
+        <w:numPr>
+          <w:ilvl w:val="0"/>
+          <w:numId w:val="2"/>
+        </w:numPr>
+        <w:rPr>
+          <w:sz w:val="32"/>
+          <w:szCs w:val="32"/>
+        </w:rPr>
+      </w:pPr>
+      <w:r>
+        <w:rPr>
+          <w:sz w:val="32"/>
+          <w:szCs w:val="32"/>
+        </w:rPr>
+        <w:t>3er días se le corta la cola.</w:t>
+      </w:r>
+    </w:p>
+    <w:p>
+      <w:pPr>
+        <w:pStyle w:val="Prrafodelista"/>
+        <w:numPr>
+          <w:ilvl w:val="0"/>
+          <w:numId w:val="2"/>
+        </w:numPr>
+        <w:rPr>
+          <w:sz w:val="32"/>
+          <w:szCs w:val="32"/>
+        </w:rPr>
+      </w:pPr>
+      <w:r>
+        <w:rPr>
+          <w:sz w:val="32"/>
+          <w:szCs w:val="32"/>
+        </w:rPr>
+        <w:lastRenderedPageBreak/>
+        <w:t xml:space="preserve">Para crear células de defensa, se les da calostro. (Primera leche de las </w:t>
+      </w:r>
+      <w:r>
+        <w:rPr>
+          <w:sz w:val="32"/>
+          <w:szCs w:val="32"/>
+        </w:rPr>
+        <w:t>mamás</w:t>
+      </w:r>
+      <w:r>
+        <w:rPr>
+          <w:sz w:val="32"/>
+          <w:szCs w:val="32"/>
+        </w:rPr>
+        <w:t>)</w:t>
+      </w:r>
+    </w:p>
+    <w:p>
+      <w:pPr>
+        <w:pStyle w:val="Prrafodelista"/>
+        <w:numPr>
+          <w:ilvl w:val="0"/>
+          <w:numId w:val="2"/>
+        </w:numPr>
+        <w:rPr>
+          <w:sz w:val="32"/>
+          <w:szCs w:val="32"/>
+        </w:rPr>
+      </w:pPr>
+      <w:r>
+        <w:rPr>
+          <w:sz w:val="32"/>
+          <w:szCs w:val="32"/>
+        </w:rPr>
+        <w:t>Cerdas que acaban de parir o recién paren se les da comida especial de lactancia.</w:t>
+      </w:r>
+    </w:p>
+    <w:p>
+      <w:pPr>
+        <w:pStyle w:val="Prrafodelista"/>
+        <w:numPr>
+          <w:ilvl w:val="0"/>
+          <w:numId w:val="2"/>
+        </w:numPr>
+        <w:rPr>
+          <w:sz w:val="32"/>
+          <w:szCs w:val="32"/>
+        </w:rPr>
+      </w:pPr>
+      <w:r>
+        <w:rPr>
+          <w:sz w:val="32"/>
+          <w:szCs w:val="32"/>
+        </w:rPr>
+        <w:t xml:space="preserve">Ya destetados su comida no </w:t>
+      </w:r>
+      <w:proofErr w:type="spellStart"/>
+      <w:r>
+        <w:rPr>
+          <w:sz w:val="32"/>
+          <w:szCs w:val="32"/>
+        </w:rPr>
+        <w:t>esta</w:t>
+      </w:r>
+      <w:proofErr w:type="spellEnd"/>
+      <w:r>
+        <w:rPr>
+          <w:sz w:val="32"/>
+          <w:szCs w:val="32"/>
+        </w:rPr>
+        <w:t xml:space="preserve"> sistematizada, </w:t>
+      </w:r>
+      <w:proofErr w:type="spellStart"/>
+      <w:r>
+        <w:rPr>
+          <w:sz w:val="32"/>
+          <w:szCs w:val="32"/>
+        </w:rPr>
+        <w:t>si no</w:t>
+      </w:r>
+      <w:proofErr w:type="spellEnd"/>
+      <w:r>
+        <w:rPr>
+          <w:sz w:val="32"/>
+          <w:szCs w:val="32"/>
+        </w:rPr>
+        <w:t xml:space="preserve"> que se les da manual.</w:t>
+      </w:r>
+    </w:p>
+    <w:p>
+      <w:pPr>
+        <w:pStyle w:val="Prrafodelista"/>
+        <w:numPr>
+          <w:ilvl w:val="0"/>
+          <w:numId w:val="2"/>
+        </w:numPr>
+        <w:rPr>
+          <w:sz w:val="32"/>
+          <w:szCs w:val="32"/>
+        </w:rPr>
+      </w:pPr>
+      <w:r>
+        <w:rPr>
+          <w:sz w:val="32"/>
+          <w:szCs w:val="32"/>
+        </w:rPr>
+        <w:t>Para elegir un buen remplazo se fijan en: Vulva, tetas y genética.</w:t>
+      </w:r>
+    </w:p>
+    <w:p>
+      <w:pPr>
+        <w:pStyle w:val="Prrafodelista"/>
+        <w:numPr>
+          <w:ilvl w:val="0"/>
+          <w:numId w:val="2"/>
+        </w:numPr>
+        <w:rPr>
+          <w:sz w:val="32"/>
+          <w:szCs w:val="32"/>
+        </w:rPr>
+      </w:pPr>
+      <w:r>
+        <w:rPr>
+          <w:sz w:val="32"/>
+          <w:szCs w:val="32"/>
+        </w:rPr>
+        <w:t>En los remplazos se dan 22 por semana al año 600.</w:t>
+      </w:r>
+    </w:p>
+    <w:p>
+      <w:pPr>
+        <w:pStyle w:val="Prrafodelista"/>
+        <w:numPr>
+          <w:ilvl w:val="0"/>
+          <w:numId w:val="2"/>
+        </w:numPr>
+        <w:rPr>
+          <w:sz w:val="32"/>
+          <w:szCs w:val="32"/>
+        </w:rPr>
+      </w:pPr>
+      <w:r>
+        <w:rPr>
+          <w:sz w:val="32"/>
+          <w:szCs w:val="32"/>
+        </w:rPr>
+        <w:t>Cuando 2 cerdas repitan en no hacer bien su trabajo, se les da de baja.</w:t>
+      </w:r>
+    </w:p>
+    <w:p>
+      <w:pPr>
+        <w:rPr>
+          <w:sz w:val="32"/>
+          <w:szCs w:val="32"/>
+        </w:rPr>
+      </w:pPr>
+    </w:p>
+    <w:p>
+      <w:pPr>
+        <w:rPr>
+          <w:sz w:val="32"/>
+          <w:szCs w:val="32"/>
+        </w:rPr>
+      </w:pPr>
+      <w:r>
+        <w:rPr>
+          <w:sz w:val="32"/>
+          <w:szCs w:val="32"/>
+        </w:rPr>
+        <w:t>PLATICA EN LA OFICINA.</w:t>
+      </w:r>
+    </w:p>
+    <w:p>
+      <w:pPr>
+        <w:rPr>
+          <w:sz w:val="32"/>
+          <w:szCs w:val="32"/>
+        </w:rPr>
+      </w:pPr>
+    </w:p>
+    <w:p>
+      <w:pPr>
         <w:rPr>
           <w:b/>
           <w:bCs/>
-          <w:sz w:val="32"/>
-          <w:szCs w:val="32"/>
+          <w:i/>
+          <w:iCs/>
+          <w:sz w:val="28"/>
+          <w:szCs w:val="28"/>
+          <w:u w:val="single"/>
+        </w:rPr>
+      </w:pPr>
+      <w:r>
+        <w:rPr>
+          <w:b/>
+          <w:bCs/>
+          <w:i/>
+          <w:iCs/>
+          <w:sz w:val="28"/>
+          <w:szCs w:val="28"/>
+          <w:u w:val="single"/>
+        </w:rPr>
+        <w:t>VETERINARIA:</w:t>
+      </w:r>
+    </w:p>
+    <w:p>
+      <w:pPr>
+        <w:rPr>
+          <w:sz w:val="28"/>
+          <w:szCs w:val="28"/>
+        </w:rPr>
+      </w:pPr>
+      <w:r>
+        <w:rPr>
+          <w:sz w:val="28"/>
+          <w:szCs w:val="28"/>
+        </w:rPr>
+        <w:t>-Sitios uno (ahora ya todo el proceso)</w:t>
+      </w:r>
+    </w:p>
+    <w:p>
+      <w:pPr>
+        <w:rPr>
+          <w:sz w:val="28"/>
+          <w:szCs w:val="28"/>
+        </w:rPr>
+      </w:pPr>
+      <w:r>
+        <w:rPr>
+          <w:sz w:val="28"/>
+          <w:szCs w:val="28"/>
+        </w:rPr>
+        <w:t xml:space="preserve">- En mortalidad de nacimiento se manera por número y cantidades.  </w:t>
+      </w:r>
+    </w:p>
+    <w:p>
+      <w:pPr>
+        <w:rPr>
+          <w:sz w:val="28"/>
+          <w:szCs w:val="28"/>
+        </w:rPr>
+      </w:pPr>
+      <w:r>
+        <w:rPr>
+          <w:sz w:val="28"/>
+          <w:szCs w:val="28"/>
+        </w:rPr>
+        <w:t>-En destete y desarrollo.</w:t>
+      </w:r>
+    </w:p>
+    <w:p>
+      <w:pPr>
+        <w:rPr>
+          <w:sz w:val="28"/>
+          <w:szCs w:val="28"/>
+        </w:rPr>
+      </w:pPr>
+      <w:r>
+        <w:rPr>
+          <w:sz w:val="28"/>
+          <w:szCs w:val="28"/>
+        </w:rPr>
+        <w:t xml:space="preserve">- Dinero, peso y edad (medir) </w:t>
+      </w:r>
+    </w:p>
+    <w:p>
+      <w:pPr>
+        <w:rPr>
+          <w:sz w:val="28"/>
+          <w:szCs w:val="28"/>
+        </w:rPr>
+      </w:pPr>
+      <w:r>
+        <w:rPr>
+          <w:sz w:val="28"/>
+          <w:szCs w:val="28"/>
+        </w:rPr>
+        <w:t>-Antes del destete (edad y cantidad)</w:t>
+      </w:r>
+    </w:p>
+    <w:p>
+      <w:pPr>
+        <w:rPr>
+          <w:sz w:val="28"/>
+          <w:szCs w:val="28"/>
+        </w:rPr>
+      </w:pPr>
+      <w:r>
+        <w:rPr>
+          <w:sz w:val="28"/>
+          <w:szCs w:val="28"/>
+        </w:rPr>
+        <w:t>-Destete (peso y cantidades)</w:t>
+      </w:r>
+    </w:p>
+    <w:p>
+      <w:pPr>
+        <w:rPr>
+          <w:sz w:val="28"/>
+          <w:szCs w:val="28"/>
+        </w:rPr>
+      </w:pPr>
+      <w:r>
+        <w:rPr>
+          <w:sz w:val="28"/>
+          <w:szCs w:val="28"/>
+        </w:rPr>
+        <w:t xml:space="preserve">-En capacidad habrá 2 puntos de vista: *Heriberto: la capacidad con la que se </w:t>
+      </w:r>
+      <w:proofErr w:type="spellStart"/>
+      <w:r>
+        <w:rPr>
+          <w:sz w:val="28"/>
+          <w:szCs w:val="28"/>
+        </w:rPr>
+        <w:t>diseño</w:t>
+      </w:r>
+      <w:proofErr w:type="spellEnd"/>
+      <w:r>
+        <w:rPr>
+          <w:sz w:val="28"/>
+          <w:szCs w:val="28"/>
+        </w:rPr>
+        <w:t xml:space="preserve"> * Veterinaria: capacidad óptima para el animal.</w:t>
+      </w:r>
+    </w:p>
+    <w:p>
+      <w:pPr>
+        <w:rPr>
+          <w:sz w:val="28"/>
+          <w:szCs w:val="28"/>
+        </w:rPr>
+      </w:pPr>
+      <w:r>
+        <w:rPr>
+          <w:sz w:val="28"/>
+          <w:szCs w:val="28"/>
+        </w:rPr>
+        <w:t>-GV5 no hay bascula. (Veterinaria tiene el peso en destete).</w:t>
+      </w:r>
+    </w:p>
+    <w:p>
+      <w:pPr>
+        <w:rPr>
+          <w:sz w:val="28"/>
+          <w:szCs w:val="28"/>
+        </w:rPr>
+      </w:pPr>
+      <w:r>
+        <w:rPr>
+          <w:sz w:val="28"/>
+          <w:szCs w:val="28"/>
+        </w:rPr>
+        <w:t xml:space="preserve">-2 de 3 sitios 1 arroja información por semana y otro cada 3. </w:t>
+      </w:r>
+    </w:p>
+    <w:p>
+      <w:pPr>
+        <w:rPr>
+          <w:sz w:val="28"/>
+          <w:szCs w:val="28"/>
+        </w:rPr>
+      </w:pPr>
+      <w:r>
+        <w:rPr>
+          <w:sz w:val="28"/>
+          <w:szCs w:val="28"/>
+        </w:rPr>
+        <w:t>-Programas de porcicultura arrojan información cada 3 semanas.</w:t>
+      </w:r>
+    </w:p>
+    <w:p>
+      <w:pPr>
+        <w:rPr>
+          <w:sz w:val="28"/>
+          <w:szCs w:val="28"/>
+        </w:rPr>
+      </w:pPr>
+      <w:r>
+        <w:rPr>
+          <w:sz w:val="28"/>
+          <w:szCs w:val="28"/>
+        </w:rPr>
+        <w:lastRenderedPageBreak/>
+        <w:t>-Separar por cada granja.</w:t>
+      </w:r>
+    </w:p>
+    <w:p>
+      <w:pPr>
+        <w:rPr>
+          <w:sz w:val="28"/>
+          <w:szCs w:val="28"/>
+        </w:rPr>
+      </w:pPr>
+      <w:r>
+        <w:rPr>
+          <w:sz w:val="28"/>
+          <w:szCs w:val="28"/>
+        </w:rPr>
+        <w:t>-GV2 capacidad 280, la tiene 300 diseñado se relaciona con GV1</w:t>
+      </w:r>
+    </w:p>
+    <w:p>
+      <w:pPr>
+        <w:rPr>
+          <w:sz w:val="28"/>
+          <w:szCs w:val="28"/>
+        </w:rPr>
+      </w:pPr>
+      <w:r>
+        <w:rPr>
+          <w:sz w:val="28"/>
+          <w:szCs w:val="28"/>
+        </w:rPr>
+        <w:t>-GV3 capacidad para 550, la tiene en 500 se relaciona con GV4.</w:t>
+      </w:r>
+    </w:p>
+    <w:p>
+      <w:pPr>
+        <w:rPr>
+          <w:sz w:val="28"/>
+          <w:szCs w:val="28"/>
+        </w:rPr>
+      </w:pPr>
+      <w:r>
+        <w:rPr>
+          <w:sz w:val="28"/>
+          <w:szCs w:val="28"/>
+        </w:rPr>
+        <w:t>-GV6 capacidad 350 y la tiene en 330- GV5.</w:t>
+      </w:r>
+    </w:p>
+    <w:p>
+      <w:pPr>
+        <w:rPr>
+          <w:sz w:val="28"/>
+          <w:szCs w:val="28"/>
+        </w:rPr>
+      </w:pPr>
+      <w:r>
+        <w:rPr>
+          <w:sz w:val="28"/>
+          <w:szCs w:val="28"/>
+        </w:rPr>
+        <w:t>-En ocasiones junta por la falta de espacio por tener más, tipo comodín.</w:t>
+      </w:r>
+    </w:p>
+    <w:p>
+      <w:pPr>
+        <w:rPr>
+          <w:sz w:val="28"/>
+          <w:szCs w:val="28"/>
+        </w:rPr>
+      </w:pPr>
+      <w:r>
+        <w:rPr>
+          <w:sz w:val="28"/>
+          <w:szCs w:val="28"/>
+        </w:rPr>
+        <w:t>- Información real de cada nacimiento y muertos.</w:t>
+      </w:r>
+    </w:p>
+    <w:p>
+      <w:pPr>
+        <w:rPr>
+          <w:sz w:val="28"/>
+          <w:szCs w:val="28"/>
+        </w:rPr>
+      </w:pPr>
+      <w:r>
+        <w:rPr>
+          <w:sz w:val="28"/>
+          <w:szCs w:val="28"/>
+        </w:rPr>
+        <w:t>*Engorda: gv</w:t>
+      </w:r>
+      <w:proofErr w:type="gramStart"/>
+      <w:r>
+        <w:rPr>
+          <w:sz w:val="28"/>
+          <w:szCs w:val="28"/>
+        </w:rPr>
+        <w:t>1,gv</w:t>
+      </w:r>
+      <w:proofErr w:type="gramEnd"/>
+      <w:r>
+        <w:rPr>
+          <w:sz w:val="28"/>
+          <w:szCs w:val="28"/>
+        </w:rPr>
+        <w:t>4, gv5.</w:t>
+      </w:r>
+    </w:p>
+    <w:p>
+      <w:pPr>
+        <w:rPr>
+          <w:b/>
+          <w:bCs/>
+          <w:sz w:val="28"/>
+          <w:szCs w:val="28"/>
+        </w:rPr>
+      </w:pPr>
+      <w:r>
+        <w:rPr>
+          <w:b/>
+          <w:bCs/>
+          <w:sz w:val="28"/>
+          <w:szCs w:val="28"/>
+        </w:rPr>
+        <w:t>Preguntar Alexis sobre GV5 PROD.</w:t>
+      </w:r>
+    </w:p>
+    <w:p>
+      <w:pPr>
+        <w:rPr>
+          <w:b/>
+          <w:bCs/>
+          <w:sz w:val="28"/>
+          <w:szCs w:val="28"/>
+        </w:rPr>
+      </w:pPr>
+      <w:r>
+        <w:rPr>
+          <w:b/>
+          <w:bCs/>
+          <w:sz w:val="28"/>
+          <w:szCs w:val="28"/>
+        </w:rPr>
+        <w:t>SE PRODUCE</w:t>
+      </w:r>
+    </w:p>
+    <w:p>
+      <w:pPr>
+        <w:rPr>
+          <w:sz w:val="28"/>
+          <w:szCs w:val="28"/>
+        </w:rPr>
+      </w:pPr>
+      <w:r>
+        <w:rPr>
+          <w:sz w:val="28"/>
+          <w:szCs w:val="28"/>
+        </w:rPr>
+        <w:t xml:space="preserve">GV2- 120 cerdos por semana </w:t>
+      </w:r>
+    </w:p>
+    <w:p>
+      <w:pPr>
+        <w:rPr>
+          <w:sz w:val="28"/>
+          <w:szCs w:val="28"/>
+        </w:rPr>
+      </w:pPr>
+      <w:r>
+        <w:rPr>
+          <w:sz w:val="28"/>
+          <w:szCs w:val="28"/>
+        </w:rPr>
+        <w:t>GV3 -250 semana</w:t>
+      </w:r>
+    </w:p>
+    <w:p>
+      <w:pPr>
+        <w:rPr>
+          <w:sz w:val="28"/>
+          <w:szCs w:val="28"/>
+        </w:rPr>
+      </w:pPr>
+      <w:r>
+        <w:rPr>
+          <w:sz w:val="28"/>
+          <w:szCs w:val="28"/>
+        </w:rPr>
+        <w:t>GV6- 450 cada tres semanas.</w:t>
+      </w:r>
+    </w:p>
+    <w:p>
+      <w:pPr>
+        <w:rPr>
+          <w:sz w:val="28"/>
+          <w:szCs w:val="28"/>
+        </w:rPr>
+      </w:pPr>
+      <w:r>
+        <w:rPr>
+          <w:sz w:val="28"/>
+          <w:szCs w:val="28"/>
+        </w:rPr>
+        <w:t xml:space="preserve">*16 semanas embarazadas = 114 días. </w:t>
+      </w:r>
+    </w:p>
+    <w:p>
+      <w:pPr>
+        <w:rPr>
+          <w:sz w:val="28"/>
+          <w:szCs w:val="28"/>
+        </w:rPr>
+      </w:pPr>
+    </w:p>
+    <w:p>
+      <w:pPr>
+        <w:rPr>
+          <w:sz w:val="28"/>
+          <w:szCs w:val="28"/>
+        </w:rPr>
+      </w:pPr>
+    </w:p>
+    <w:p>
+      <w:pPr>
+        <w:rPr>
+          <w:b/>
+          <w:bCs/>
+          <w:sz w:val="28"/>
+          <w:szCs w:val="28"/>
+        </w:rPr>
+      </w:pPr>
+      <w:r>
+        <w:rPr>
+          <w:b/>
+          <w:bCs/>
+          <w:sz w:val="28"/>
+          <w:szCs w:val="28"/>
+        </w:rPr>
+        <w:t>DATOS DE LA VETERINARIA:</w:t>
+      </w:r>
+    </w:p>
+    <w:p>
+      <w:pPr>
+        <w:rPr>
+          <w:sz w:val="28"/>
+          <w:szCs w:val="28"/>
+        </w:rPr>
+      </w:pPr>
+      <w:r>
+        <w:rPr>
+          <w:sz w:val="28"/>
+          <w:szCs w:val="28"/>
+        </w:rPr>
+        <w:t>- Cuantos vientres activos hay. (Pero no en costos, solo cantidad).</w:t>
+      </w:r>
+    </w:p>
+    <w:p>
+      <w:pPr>
+        <w:rPr>
+          <w:sz w:val="28"/>
+          <w:szCs w:val="28"/>
+        </w:rPr>
+      </w:pPr>
+      <w:r>
+        <w:rPr>
+          <w:sz w:val="28"/>
+          <w:szCs w:val="28"/>
+        </w:rPr>
+        <w:t xml:space="preserve">- </w:t>
+      </w:r>
+    </w:p>
+    <w:p>
+      <w:pPr>
+        <w:rPr>
+          <w:sz w:val="28"/>
+          <w:szCs w:val="28"/>
+        </w:rPr>
+      </w:pPr>
+      <w:r>
+        <w:rPr>
+          <w:sz w:val="28"/>
+          <w:szCs w:val="28"/>
+        </w:rPr>
+        <w:t>-</w:t>
+      </w:r>
+    </w:p>
+    <w:p>
+      <w:pPr>
+        <w:rPr>
+          <w:sz w:val="28"/>
+          <w:szCs w:val="28"/>
+        </w:rPr>
+      </w:pPr>
+    </w:p>
+    <w:p>
+      <w:pPr>
+        <w:rPr>
+          <w:sz w:val="28"/>
+          <w:szCs w:val="28"/>
+        </w:rPr>
+      </w:pPr>
+    </w:p>
+    <w:p>
+      <w:pPr>
+        <w:rPr>
+          <w:sz w:val="28"/>
+          <w:szCs w:val="28"/>
+        </w:rPr>
+      </w:pPr>
+      <w:r>
+        <w:rPr>
+          <w:sz w:val="28"/>
+          <w:szCs w:val="28"/>
+        </w:rPr>
+        <w:t>Datos:</w:t>
+      </w:r>
+    </w:p>
+    <w:p>
+      <w:pPr>
+        <w:rPr>
+          <w:sz w:val="28"/>
+          <w:szCs w:val="28"/>
+        </w:rPr>
+      </w:pPr>
+      <w:r>
+        <w:rPr>
+          <w:sz w:val="28"/>
+          <w:szCs w:val="28"/>
+        </w:rPr>
+        <w:t>-Nacidos totales por lote (Por lote) por 3 semanas son números distintos.</w:t>
+      </w:r>
+    </w:p>
+    <w:p>
+      <w:pPr>
+        <w:rPr>
+          <w:sz w:val="28"/>
+          <w:szCs w:val="28"/>
+        </w:rPr>
+      </w:pPr>
+      <w:r>
+        <w:rPr>
+          <w:sz w:val="28"/>
+          <w:szCs w:val="28"/>
+        </w:rPr>
+        <w:t>-Muertes totales por lote.</w:t>
+      </w:r>
+    </w:p>
+    <w:p>
+      <w:pPr>
+        <w:rPr>
+          <w:sz w:val="28"/>
+          <w:szCs w:val="28"/>
+        </w:rPr>
+      </w:pPr>
+      <w:r>
+        <w:rPr>
+          <w:sz w:val="28"/>
+          <w:szCs w:val="28"/>
+        </w:rPr>
+        <w:lastRenderedPageBreak/>
+        <w:t>- Hembras que parieron y total de lechones nacidos.</w:t>
+      </w:r>
+    </w:p>
+    <w:p>
+      <w:pPr>
+        <w:tabs>
+          <w:tab w:val="left" w:pos="6498"/>
+        </w:tabs>
+        <w:rPr>
+          <w:sz w:val="28"/>
+          <w:szCs w:val="28"/>
+        </w:rPr>
+      </w:pPr>
+      <w:r>
+        <w:rPr>
+          <w:sz w:val="28"/>
+          <w:szCs w:val="28"/>
+        </w:rPr>
+        <w:t>-Hembras activas (están inseminadas embarazadas).</w:t>
+      </w:r>
+    </w:p>
+    <w:p>
+      <w:pPr>
+        <w:tabs>
+          <w:tab w:val="left" w:pos="6498"/>
+        </w:tabs>
+        <w:rPr>
+          <w:sz w:val="28"/>
+          <w:szCs w:val="28"/>
+        </w:rPr>
+      </w:pPr>
+      <w:r>
+        <w:rPr>
+          <w:sz w:val="28"/>
+          <w:szCs w:val="28"/>
+        </w:rPr>
+        <w:t>- Alimentación SITIOS 1 GV2, 3,6(fase 3, inicio, crecimiento, remplazo, gestación, periparto y lactancia). (fase 3 se compra directamente al proveedor).</w:t>
+      </w:r>
+    </w:p>
+    <w:p>
+      <w:pPr>
+        <w:tabs>
+          <w:tab w:val="left" w:pos="6498"/>
+        </w:tabs>
+        <w:rPr>
+          <w:sz w:val="28"/>
+          <w:szCs w:val="28"/>
+        </w:rPr>
+      </w:pPr>
+      <w:r>
+        <w:rPr>
+          <w:sz w:val="28"/>
+          <w:szCs w:val="28"/>
+        </w:rPr>
+        <w:t>-Alimento Destete (fase 3 planta de alimento, inicio, amarillo, verde, azul y café).</w:t>
+      </w:r>
+    </w:p>
+    <w:p>
+      <w:pPr>
+        <w:tabs>
+          <w:tab w:val="left" w:pos="6498"/>
+        </w:tabs>
+        <w:rPr>
+          <w:sz w:val="28"/>
+          <w:szCs w:val="28"/>
+        </w:rPr>
+      </w:pPr>
+      <w:r>
+        <w:rPr>
+          <w:sz w:val="28"/>
+          <w:szCs w:val="28"/>
+        </w:rPr>
+        <w:t>Café- finalizador</w:t>
+      </w:r>
+    </w:p>
+    <w:p>
+      <w:pPr>
+        <w:tabs>
+          <w:tab w:val="left" w:pos="6498"/>
+        </w:tabs>
+        <w:rPr>
+          <w:sz w:val="28"/>
+          <w:szCs w:val="28"/>
+        </w:rPr>
+      </w:pPr>
+      <w:r>
+        <w:rPr>
+          <w:sz w:val="28"/>
+          <w:szCs w:val="28"/>
+        </w:rPr>
+        <w:t>Azul- desarrollo.</w:t>
+      </w:r>
+    </w:p>
+    <w:p>
+      <w:pPr>
+        <w:tabs>
+          <w:tab w:val="left" w:pos="6498"/>
+        </w:tabs>
+        <w:rPr>
+          <w:sz w:val="28"/>
+          <w:szCs w:val="28"/>
+        </w:rPr>
+      </w:pPr>
+      <w:r>
+        <w:rPr>
+          <w:sz w:val="28"/>
+          <w:szCs w:val="28"/>
+        </w:rPr>
+        <w:t>Verde- Crecimiento 2</w:t>
+      </w:r>
+    </w:p>
+    <w:p>
+      <w:pPr>
+        <w:tabs>
+          <w:tab w:val="left" w:pos="6498"/>
+        </w:tabs>
+        <w:rPr>
+          <w:sz w:val="28"/>
+          <w:szCs w:val="28"/>
+        </w:rPr>
+      </w:pPr>
+      <w:r>
+        <w:rPr>
+          <w:sz w:val="28"/>
+          <w:szCs w:val="28"/>
+        </w:rPr>
+        <w:t>Amarillo- crecimiento 1.</w:t>
+      </w:r>
+    </w:p>
+    <w:p>
+      <w:pPr>
+        <w:tabs>
+          <w:tab w:val="left" w:pos="6498"/>
+        </w:tabs>
+        <w:rPr>
+          <w:sz w:val="28"/>
+          <w:szCs w:val="28"/>
+        </w:rPr>
+      </w:pPr>
+      <w:r>
+        <w:rPr>
+          <w:sz w:val="28"/>
+          <w:szCs w:val="28"/>
         </w:rPr>
         <w:t xml:space="preserve"> </w:t>
       </w:r>
-      <w:r>
-        <w:rPr>
-          <w:sz w:val="32"/>
-          <w:szCs w:val="32"/>
-        </w:rPr>
-        <w:t>17</w:t>
-      </w:r>
-      <w:r>
-        <w:rPr>
-          <w:sz w:val="32"/>
-          <w:szCs w:val="32"/>
-        </w:rPr>
-        <w:t xml:space="preserve"> cerditos.</w:t>
-      </w:r>
-    </w:p>
-    <w:p>
-      <w:pPr>
-        <w:rPr>
-          <w:sz w:val="32"/>
-          <w:szCs w:val="32"/>
-        </w:rPr>
-      </w:pPr>
-      <w:r>
-        <w:rPr>
-          <w:sz w:val="32"/>
-          <w:szCs w:val="32"/>
-        </w:rPr>
-        <w:t>6 partos = duran 2.5 o 3 años.</w:t>
-      </w:r>
-    </w:p>
-    <w:p>
-      <w:pPr>
-        <w:rPr>
-          <w:sz w:val="32"/>
-          <w:szCs w:val="32"/>
-        </w:rPr>
-      </w:pPr>
-      <w:r>
-        <w:rPr>
-          <w:sz w:val="32"/>
-          <w:szCs w:val="32"/>
-        </w:rPr>
-        <w:t>3- 4 semanas después de parir, siguen el proceso.</w:t>
-      </w:r>
-    </w:p>
-    <w:p>
-      <w:pPr>
-        <w:rPr>
-          <w:sz w:val="32"/>
-          <w:szCs w:val="32"/>
-        </w:rPr>
-      </w:pPr>
-      <w:r>
-        <w:rPr>
-          <w:sz w:val="32"/>
-          <w:szCs w:val="32"/>
-        </w:rPr>
-        <w:t>Se marcan como un diferenciador para los medicamentos correctivos.</w:t>
-      </w:r>
-    </w:p>
-    <w:p>
-      <w:pPr>
-        <w:rPr>
-          <w:sz w:val="32"/>
-          <w:szCs w:val="32"/>
-        </w:rPr>
-      </w:pPr>
-      <w:r>
-        <w:rPr>
-          <w:sz w:val="32"/>
-          <w:szCs w:val="32"/>
-        </w:rPr>
-        <w:t>El parto dura 2-3 hrs, después de 3 hrs no es normal y se debe revisar.</w:t>
-      </w:r>
-    </w:p>
-    <w:p>
-      <w:pPr>
-        <w:rPr>
-          <w:sz w:val="32"/>
-          <w:szCs w:val="32"/>
-        </w:rPr>
-      </w:pPr>
-      <w:r>
-        <w:rPr>
-          <w:sz w:val="32"/>
-          <w:szCs w:val="32"/>
-        </w:rPr>
-        <w:t>Actividades para los nacidos: 1- limpian con un tipo aserrín, 2- pesarlos, 3. Cortar la oreja, 4- quitar el cordón, 5.- inyectan hierro.</w:t>
-      </w:r>
-    </w:p>
-    <w:p>
-      <w:pPr>
-        <w:rPr>
-          <w:sz w:val="32"/>
-          <w:szCs w:val="32"/>
-        </w:rPr>
-      </w:pPr>
-      <w:r>
-        <w:rPr>
-          <w:sz w:val="32"/>
-          <w:szCs w:val="32"/>
-        </w:rPr>
-        <w:t>Peso ideal de nacidos, más de 1.85.</w:t>
-      </w:r>
-    </w:p>
-    <w:p>
-      <w:pPr>
-        <w:rPr>
-          <w:sz w:val="32"/>
-          <w:szCs w:val="32"/>
-        </w:rPr>
-      </w:pPr>
-      <w:r>
-        <w:rPr>
-          <w:sz w:val="32"/>
-          <w:szCs w:val="32"/>
-        </w:rPr>
-        <w:t>Llevan control de nacidos macho y hembra, con su respectivo peso.</w:t>
-      </w:r>
-    </w:p>
-    <w:p>
-      <w:pPr>
-        <w:rPr>
-          <w:sz w:val="32"/>
-          <w:szCs w:val="32"/>
-        </w:rPr>
-      </w:pPr>
-      <w:r>
-        <w:rPr>
-          <w:sz w:val="32"/>
-          <w:szCs w:val="32"/>
-        </w:rPr>
-        <w:t>Natimortos- nacidos muertos.</w:t>
-      </w:r>
-    </w:p>
-    <w:p>
-      <w:pPr>
-        <w:rPr>
-          <w:sz w:val="32"/>
-          <w:szCs w:val="32"/>
-        </w:rPr>
-      </w:pPr>
-      <w:r>
-        <w:rPr>
-          <w:sz w:val="32"/>
-          <w:szCs w:val="32"/>
-        </w:rPr>
-        <w:t>Distocico- con problemas al nacer.</w:t>
-      </w:r>
-    </w:p>
-    <w:p>
-      <w:pPr>
-        <w:rPr>
-          <w:sz w:val="32"/>
-          <w:szCs w:val="32"/>
-        </w:rPr>
-      </w:pPr>
-      <w:r>
-        <w:rPr>
-          <w:sz w:val="32"/>
-          <w:szCs w:val="32"/>
-        </w:rPr>
-        <w:t>A los 3 dias se le aplica la 2da vacuna de hierro y se utiliza un solo frasco para todos.</w:t>
-      </w:r>
-    </w:p>
-    <w:p>
-      <w:pPr>
-        <w:rPr>
-          <w:sz w:val="32"/>
-          <w:szCs w:val="32"/>
-        </w:rPr>
-      </w:pPr>
-      <w:r>
-        <w:rPr>
-          <w:sz w:val="32"/>
-          <w:szCs w:val="32"/>
+    </w:p>
+    <w:p>
+      <w:pPr>
+        <w:tabs>
+          <w:tab w:val="left" w:pos="6498"/>
+        </w:tabs>
+        <w:rPr>
+          <w:sz w:val="28"/>
+          <w:szCs w:val="28"/>
+        </w:rPr>
+      </w:pPr>
+      <w:r>
+        <w:rPr>
+          <w:sz w:val="28"/>
+          <w:szCs w:val="28"/>
+        </w:rPr>
+        <w:t>* 2 tipos de fase 3 (el de proveedor y el que se realiza en planta de alimento)</w:t>
+      </w:r>
+    </w:p>
+    <w:p>
+      <w:pPr>
+        <w:tabs>
+          <w:tab w:val="left" w:pos="6498"/>
+        </w:tabs>
+        <w:rPr>
+          <w:sz w:val="28"/>
+          <w:szCs w:val="28"/>
+        </w:rPr>
+      </w:pPr>
+      <w:r>
+        <w:rPr>
+          <w:sz w:val="28"/>
+          <w:szCs w:val="28"/>
+        </w:rPr>
+        <w:t>- En medicamento se utiliza uno para los 3 corralitos.</w:t>
+      </w:r>
+    </w:p>
+    <w:p>
+      <w:pPr>
+        <w:tabs>
+          <w:tab w:val="left" w:pos="6498"/>
+        </w:tabs>
+        <w:rPr>
+          <w:sz w:val="28"/>
+          <w:szCs w:val="28"/>
+        </w:rPr>
+      </w:pPr>
+    </w:p>
+    <w:p>
+      <w:pPr>
+        <w:tabs>
+          <w:tab w:val="left" w:pos="6498"/>
+        </w:tabs>
+        <w:rPr>
+          <w:sz w:val="28"/>
+          <w:szCs w:val="28"/>
+        </w:rPr>
+      </w:pPr>
+      <w:r>
+        <w:rPr>
+          <w:sz w:val="28"/>
+          <w:szCs w:val="28"/>
+        </w:rPr>
+        <w:t>*Preventivo: vacunas y alimento</w:t>
+      </w:r>
+    </w:p>
+    <w:p>
+      <w:pPr>
+        <w:tabs>
+          <w:tab w:val="left" w:pos="6498"/>
+        </w:tabs>
+        <w:rPr>
+          <w:sz w:val="28"/>
+          <w:szCs w:val="28"/>
+        </w:rPr>
+      </w:pPr>
+      <w:r>
+        <w:rPr>
+          <w:sz w:val="28"/>
+          <w:szCs w:val="28"/>
+        </w:rPr>
+        <w:t xml:space="preserve">*Enfermedad: individual. </w:t>
+      </w:r>
+    </w:p>
+    <w:p>
+      <w:pPr>
+        <w:tabs>
+          <w:tab w:val="left" w:pos="6498"/>
+        </w:tabs>
+        <w:rPr>
+          <w:sz w:val="28"/>
+          <w:szCs w:val="28"/>
+        </w:rPr>
+      </w:pPr>
+      <w:r>
+        <w:rPr>
+          <w:sz w:val="28"/>
+          <w:szCs w:val="28"/>
+        </w:rPr>
+        <w:t>-Nacidos totales: Vivos, muertos, momias.</w:t>
+      </w:r>
+    </w:p>
+    <w:p>
+      <w:pPr>
+        <w:tabs>
+          <w:tab w:val="left" w:pos="6498"/>
+        </w:tabs>
+        <w:rPr>
+          <w:sz w:val="28"/>
+          <w:szCs w:val="28"/>
+        </w:rPr>
+      </w:pPr>
+      <w:r>
+        <w:rPr>
+          <w:sz w:val="28"/>
+          <w:szCs w:val="28"/>
+        </w:rPr>
+        <w:t xml:space="preserve">-Momias (muertos que se secan por </w:t>
+      </w:r>
+      <w:proofErr w:type="gramStart"/>
+      <w:r>
+        <w:rPr>
+          <w:sz w:val="28"/>
+          <w:szCs w:val="28"/>
+        </w:rPr>
+        <w:t>etapa )</w:t>
+      </w:r>
+      <w:proofErr w:type="gramEnd"/>
+    </w:p>
+    <w:p>
+      <w:pPr>
+        <w:tabs>
+          <w:tab w:val="left" w:pos="6498"/>
+        </w:tabs>
+        <w:rPr>
+          <w:sz w:val="28"/>
+          <w:szCs w:val="28"/>
+        </w:rPr>
+      </w:pPr>
+    </w:p>
+    <w:p>
+      <w:pPr>
+        <w:tabs>
+          <w:tab w:val="left" w:pos="6498"/>
+        </w:tabs>
+        <w:rPr>
+          <w:sz w:val="28"/>
+          <w:szCs w:val="28"/>
+        </w:rPr>
+      </w:pPr>
+    </w:p>
+    <w:p>
+      <w:pPr>
+        <w:tabs>
+          <w:tab w:val="left" w:pos="6498"/>
+        </w:tabs>
+        <w:rPr>
+          <w:sz w:val="28"/>
+          <w:szCs w:val="28"/>
+        </w:rPr>
+      </w:pPr>
+    </w:p>
+    <w:p>
+      <w:pPr>
+        <w:tabs>
+          <w:tab w:val="left" w:pos="6498"/>
+        </w:tabs>
+        <w:rPr>
+          <w:sz w:val="28"/>
+          <w:szCs w:val="28"/>
+        </w:rPr>
+      </w:pPr>
+    </w:p>
+    <w:p>
+      <w:pPr>
+        <w:tabs>
+          <w:tab w:val="left" w:pos="6498"/>
+        </w:tabs>
+        <w:rPr>
+          <w:sz w:val="28"/>
+          <w:szCs w:val="28"/>
+        </w:rPr>
+      </w:pPr>
+    </w:p>
+    <w:p>
+      <w:pPr>
+        <w:tabs>
+          <w:tab w:val="left" w:pos="6498"/>
+        </w:tabs>
+        <w:rPr>
+          <w:sz w:val="28"/>
+          <w:szCs w:val="28"/>
+        </w:rPr>
+      </w:pPr>
+    </w:p>
+    <w:p>
+      <w:pPr>
+        <w:tabs>
+          <w:tab w:val="left" w:pos="6498"/>
+        </w:tabs>
+        <w:rPr>
+          <w:b/>
+          <w:bCs/>
+          <w:sz w:val="28"/>
+          <w:szCs w:val="28"/>
+        </w:rPr>
+      </w:pPr>
+      <w:r>
+        <w:rPr>
+          <w:b/>
+          <w:bCs/>
+          <w:sz w:val="28"/>
+          <w:szCs w:val="28"/>
         </w:rPr>
         <w:lastRenderedPageBreak/>
-        <w:t>3er días se le corta la cola.</w:t>
-      </w:r>
-    </w:p>
-    <w:p>
-      <w:pPr>
-        <w:rPr>
-          <w:sz w:val="32"/>
-          <w:szCs w:val="32"/>
-        </w:rPr>
-      </w:pPr>
-      <w:r>
-        <w:rPr>
-          <w:sz w:val="32"/>
-          <w:szCs w:val="32"/>
-        </w:rPr>
-        <w:t>Para crear células de defensa, se les da calostro. (Primera leche de las mamàs)</w:t>
-      </w:r>
+        <w:t>INDICADORES</w:t>
+      </w:r>
+      <w:r>
+        <w:rPr>
+          <w:b/>
+          <w:bCs/>
+          <w:sz w:val="28"/>
+          <w:szCs w:val="28"/>
+        </w:rPr>
+        <w:t xml:space="preserve"> EXTRAS</w:t>
+      </w:r>
+    </w:p>
+    <w:p>
+      <w:pPr>
+        <w:tabs>
+          <w:tab w:val="left" w:pos="6498"/>
+        </w:tabs>
+        <w:rPr>
+          <w:sz w:val="28"/>
+          <w:szCs w:val="28"/>
+        </w:rPr>
+      </w:pPr>
+      <w:r>
+        <w:rPr>
+          <w:sz w:val="28"/>
+          <w:szCs w:val="28"/>
+        </w:rPr>
+        <w:t xml:space="preserve">- Mortalidad al parir, gestación, lactancia. </w:t>
+      </w:r>
+    </w:p>
+    <w:p>
+      <w:pPr>
+        <w:tabs>
+          <w:tab w:val="left" w:pos="6498"/>
+        </w:tabs>
+        <w:rPr>
+          <w:sz w:val="28"/>
+          <w:szCs w:val="28"/>
+        </w:rPr>
+      </w:pPr>
+      <w:r>
+        <w:rPr>
+          <w:sz w:val="28"/>
+          <w:szCs w:val="28"/>
+        </w:rPr>
+        <w:t>- Porcentaje de aborto. (Y tiempos) por tercios (por semana – 16 semana)</w:t>
+      </w:r>
+    </w:p>
+    <w:p>
+      <w:pPr>
+        <w:tabs>
+          <w:tab w:val="left" w:pos="6498"/>
+        </w:tabs>
+        <w:rPr>
+          <w:sz w:val="28"/>
+          <w:szCs w:val="28"/>
+        </w:rPr>
+      </w:pPr>
+      <w:r>
+        <w:rPr>
+          <w:sz w:val="28"/>
+          <w:szCs w:val="28"/>
+        </w:rPr>
+        <w:t>- Porcentaje de inseminación. – fertilidad.  (cuantas se inseminan y cuantas paren).</w:t>
+      </w:r>
+    </w:p>
+    <w:p>
+      <w:pPr>
+        <w:tabs>
+          <w:tab w:val="left" w:pos="6498"/>
+        </w:tabs>
+        <w:rPr>
+          <w:sz w:val="28"/>
+          <w:szCs w:val="28"/>
+        </w:rPr>
+      </w:pPr>
+      <w:r>
+        <w:rPr>
+          <w:sz w:val="28"/>
+          <w:szCs w:val="28"/>
+        </w:rPr>
+        <w:t>- Porcentaje de muertes momias.</w:t>
+      </w:r>
+    </w:p>
+    <w:p>
+      <w:pPr>
+        <w:tabs>
+          <w:tab w:val="left" w:pos="6498"/>
+        </w:tabs>
+        <w:rPr>
+          <w:sz w:val="28"/>
+          <w:szCs w:val="28"/>
+        </w:rPr>
+      </w:pPr>
+      <w:r>
+        <w:rPr>
+          <w:sz w:val="28"/>
+          <w:szCs w:val="28"/>
+        </w:rPr>
+        <w:t>- Porcentajes de muertes en remplazos.</w:t>
+      </w:r>
+    </w:p>
+    <w:p>
+      <w:pPr>
+        <w:tabs>
+          <w:tab w:val="left" w:pos="6498"/>
+        </w:tabs>
+        <w:rPr>
+          <w:sz w:val="28"/>
+          <w:szCs w:val="28"/>
+        </w:rPr>
+      </w:pPr>
+      <w:r>
+        <w:rPr>
+          <w:sz w:val="28"/>
+          <w:szCs w:val="28"/>
+        </w:rPr>
+        <w:t>- Tasa o porcentaje de reemplazo anual. (cuantas puercas desecho viejas y cuantas nuevas meto)</w:t>
+      </w:r>
+    </w:p>
+    <w:p>
+      <w:pPr>
+        <w:tabs>
+          <w:tab w:val="left" w:pos="6498"/>
+        </w:tabs>
+        <w:rPr>
+          <w:sz w:val="28"/>
+          <w:szCs w:val="28"/>
+        </w:rPr>
+      </w:pPr>
+      <w:r>
+        <w:rPr>
+          <w:sz w:val="28"/>
+          <w:szCs w:val="28"/>
+        </w:rPr>
+        <w:t>- Cuantos machos “Reposición de sementales” (viejos y nuevos)</w:t>
+      </w:r>
+    </w:p>
+    <w:p>
+      <w:pPr>
+        <w:tabs>
+          <w:tab w:val="left" w:pos="6498"/>
+        </w:tabs>
+        <w:rPr>
+          <w:sz w:val="28"/>
+          <w:szCs w:val="28"/>
+        </w:rPr>
+      </w:pPr>
+      <w:r>
+        <w:rPr>
+          <w:sz w:val="28"/>
+          <w:szCs w:val="28"/>
+        </w:rPr>
+        <w:t>- Machos celadores.</w:t>
+      </w:r>
+    </w:p>
+    <w:p>
+      <w:pPr>
+        <w:tabs>
+          <w:tab w:val="left" w:pos="6498"/>
+        </w:tabs>
+        <w:rPr>
+          <w:sz w:val="28"/>
+          <w:szCs w:val="28"/>
+        </w:rPr>
+      </w:pPr>
+      <w:r>
+        <w:rPr>
+          <w:sz w:val="28"/>
+          <w:szCs w:val="28"/>
+        </w:rPr>
+        <w:t>- Mortalidad de semen.</w:t>
+      </w:r>
+    </w:p>
+    <w:p>
+      <w:pPr>
+        <w:tabs>
+          <w:tab w:val="left" w:pos="6498"/>
+        </w:tabs>
+        <w:rPr>
+          <w:sz w:val="28"/>
+          <w:szCs w:val="28"/>
+        </w:rPr>
+      </w:pPr>
+      <w:r>
+        <w:rPr>
+          <w:sz w:val="28"/>
+          <w:szCs w:val="28"/>
+        </w:rPr>
+        <w:t>-</w:t>
+      </w:r>
+    </w:p>
+    <w:p>
+      <w:pPr>
+        <w:tabs>
+          <w:tab w:val="left" w:pos="6498"/>
+        </w:tabs>
+        <w:rPr>
+          <w:sz w:val="28"/>
+          <w:szCs w:val="28"/>
+        </w:rPr>
+      </w:pPr>
+    </w:p>
+    <w:p>
+      <w:pPr>
+        <w:tabs>
+          <w:tab w:val="left" w:pos="6498"/>
+        </w:tabs>
+        <w:rPr>
+          <w:sz w:val="28"/>
+          <w:szCs w:val="28"/>
+        </w:rPr>
+      </w:pPr>
+    </w:p>
+    <w:p>
+      <w:pPr>
+        <w:tabs>
+          <w:tab w:val="left" w:pos="6498"/>
+        </w:tabs>
+        <w:rPr>
+          <w:sz w:val="28"/>
+          <w:szCs w:val="28"/>
+        </w:rPr>
+      </w:pPr>
+    </w:p>
+    <w:p>
+      <w:pPr>
+        <w:tabs>
+          <w:tab w:val="left" w:pos="6498"/>
+        </w:tabs>
+        <w:rPr>
+          <w:sz w:val="28"/>
+          <w:szCs w:val="28"/>
+        </w:rPr>
+      </w:pPr>
+      <w:r>
+        <w:rPr>
+          <w:sz w:val="28"/>
+          <w:szCs w:val="28"/>
+        </w:rPr>
+        <w:t>-Duración del macho (1 -2 años)</w:t>
+      </w:r>
+    </w:p>
+    <w:p>
+      <w:pPr>
+        <w:tabs>
+          <w:tab w:val="left" w:pos="6498"/>
+        </w:tabs>
+        <w:rPr>
+          <w:sz w:val="28"/>
+          <w:szCs w:val="28"/>
+        </w:rPr>
+      </w:pPr>
+      <w:r>
+        <w:rPr>
+          <w:sz w:val="28"/>
+          <w:szCs w:val="28"/>
+        </w:rPr>
+        <w:t xml:space="preserve">- Para la fertilidad el calor es un calor de menor producción </w:t>
+      </w:r>
+    </w:p>
+    <w:p>
+      <w:pPr>
+        <w:tabs>
+          <w:tab w:val="left" w:pos="6498"/>
+        </w:tabs>
+        <w:rPr>
+          <w:sz w:val="28"/>
+          <w:szCs w:val="28"/>
+        </w:rPr>
+      </w:pPr>
+    </w:p>
+    <w:p>
+      <w:pPr>
+        <w:tabs>
+          <w:tab w:val="left" w:pos="6498"/>
+        </w:tabs>
+        <w:rPr>
+          <w:sz w:val="28"/>
+          <w:szCs w:val="28"/>
+        </w:rPr>
+      </w:pPr>
+    </w:p>
+    <w:p>
+      <w:pPr>
+        <w:rPr>
+          <w:sz w:val="32"/>
+          <w:szCs w:val="32"/>
+        </w:rPr>
+      </w:pPr>
     </w:p>
     <w:p>
       <w:pPr>
@@ -444,7 +2000,7 @@
   <w:abstractNum w:abstractNumId="0" w15:restartNumberingAfterBreak="0">
     <w:nsid w:val="2961251B"/>
     <w:multiLevelType w:val="hybridMultilevel"/>
-    <w:tmpl w:val="765867EE"/>
+    <w:tmpl w:val="803276C6"/>
     <w:lvl w:ilvl="0" w:tplc="27680B58">
       <w:numFmt w:val="bullet"/>
       <w:lvlText w:val="-"/>
@@ -553,8 +2109,124 @@
       </w:rPr>
     </w:lvl>
   </w:abstractNum>
+  <w:abstractNum w:abstractNumId="1" w15:restartNumberingAfterBreak="0">
+    <w:nsid w:val="7EE97798"/>
+    <w:multiLevelType w:val="hybridMultilevel"/>
+    <w:tmpl w:val="6E4E2C1A"/>
+    <w:lvl w:ilvl="0" w:tplc="080A0001">
+      <w:start w:val="1"/>
+      <w:numFmt w:val="bullet"/>
+      <w:lvlText w:val=""/>
+      <w:lvlJc w:val="left"/>
+      <w:pPr>
+        <w:ind w:left="720" w:hanging="360"/>
+      </w:pPr>
+      <w:rPr>
+        <w:rFonts w:ascii="Symbol" w:hAnsi="Symbol" w:hint="default"/>
+      </w:rPr>
+    </w:lvl>
+    <w:lvl w:ilvl="1" w:tplc="080A0003" w:tentative="1">
+      <w:start w:val="1"/>
+      <w:numFmt w:val="bullet"/>
+      <w:lvlText w:val="o"/>
+      <w:lvlJc w:val="left"/>
+      <w:pPr>
+        <w:ind w:left="1440" w:hanging="360"/>
+      </w:pPr>
+      <w:rPr>
+        <w:rFonts w:ascii="Courier New" w:hAnsi="Courier New" w:cs="Courier New" w:hint="default"/>
+      </w:rPr>
+    </w:lvl>
+    <w:lvl w:ilvl="2" w:tplc="080A0005" w:tentative="1">
+      <w:start w:val="1"/>
+      <w:numFmt w:val="bullet"/>
+      <w:lvlText w:val=""/>
+      <w:lvlJc w:val="left"/>
+      <w:pPr>
+        <w:ind w:left="2160" w:hanging="360"/>
+      </w:pPr>
+      <w:rPr>
+        <w:rFonts w:ascii="Wingdings" w:hAnsi="Wingdings" w:hint="default"/>
+      </w:rPr>
+    </w:lvl>
+    <w:lvl w:ilvl="3" w:tplc="080A0001" w:tentative="1">
+      <w:start w:val="1"/>
+      <w:numFmt w:val="bullet"/>
+      <w:lvlText w:val=""/>
+      <w:lvlJc w:val="left"/>
+      <w:pPr>
+        <w:ind w:left="2880" w:hanging="360"/>
+      </w:pPr>
+      <w:rPr>
+        <w:rFonts w:ascii="Symbol" w:hAnsi="Symbol" w:hint="default"/>
+      </w:rPr>
+    </w:lvl>
+    <w:lvl w:ilvl="4" w:tplc="080A0003" w:tentative="1">
+      <w:start w:val="1"/>
+      <w:numFmt w:val="bullet"/>
+      <w:lvlText w:val="o"/>
+      <w:lvlJc w:val="left"/>
+      <w:pPr>
+        <w:ind w:left="3600" w:hanging="360"/>
+      </w:pPr>
+      <w:rPr>
+        <w:rFonts w:ascii="Courier New" w:hAnsi="Courier New" w:cs="Courier New" w:hint="default"/>
+      </w:rPr>
+    </w:lvl>
+    <w:lvl w:ilvl="5" w:tplc="080A0005" w:tentative="1">
+      <w:start w:val="1"/>
+      <w:numFmt w:val="bullet"/>
+      <w:lvlText w:val=""/>
+      <w:lvlJc w:val="left"/>
+      <w:pPr>
+        <w:ind w:left="4320" w:hanging="360"/>
+      </w:pPr>
+      <w:rPr>
+        <w:rFonts w:ascii="Wingdings" w:hAnsi="Wingdings" w:hint="default"/>
+      </w:rPr>
+    </w:lvl>
+    <w:lvl w:ilvl="6" w:tplc="080A0001" w:tentative="1">
+      <w:start w:val="1"/>
+      <w:numFmt w:val="bullet"/>
+      <w:lvlText w:val=""/>
+      <w:lvlJc w:val="left"/>
+      <w:pPr>
+        <w:ind w:left="5040" w:hanging="360"/>
+      </w:pPr>
+      <w:rPr>
+        <w:rFonts w:ascii="Symbol" w:hAnsi="Symbol" w:hint="default"/>
+      </w:rPr>
+    </w:lvl>
+    <w:lvl w:ilvl="7" w:tplc="080A0003" w:tentative="1">
+      <w:start w:val="1"/>
+      <w:numFmt w:val="bullet"/>
+      <w:lvlText w:val="o"/>
+      <w:lvlJc w:val="left"/>
+      <w:pPr>
+        <w:ind w:left="5760" w:hanging="360"/>
+      </w:pPr>
+      <w:rPr>
+        <w:rFonts w:ascii="Courier New" w:hAnsi="Courier New" w:cs="Courier New" w:hint="default"/>
+      </w:rPr>
+    </w:lvl>
+    <w:lvl w:ilvl="8" w:tplc="080A0005" w:tentative="1">
+      <w:start w:val="1"/>
+      <w:numFmt w:val="bullet"/>
+      <w:lvlText w:val=""/>
+      <w:lvlJc w:val="left"/>
+      <w:pPr>
+        <w:ind w:left="6480" w:hanging="360"/>
+      </w:pPr>
+      <w:rPr>
+        <w:rFonts w:ascii="Wingdings" w:hAnsi="Wingdings" w:hint="default"/>
+      </w:rPr>
+    </w:lvl>
+  </w:abstractNum>
   <w:num w:numId="1">
     <w:abstractNumId w:val="0"/>
+  </w:num>
+  <w:num w:numId="2">
+    <w:abstractNumId w:val="1"/>
   </w:num>
 </w:numbering>
 </file>
